--- a/学习/github使用文档.docx
+++ b/学习/github使用文档.docx
@@ -25,11 +25,6 @@
       </w:r>
     </w:p>
     <w:p>
-      <w:pPr>
-        <w:rPr>
-          <w:rFonts w:hint="eastAsia"/>
-        </w:rPr>
-      </w:pPr>
       <w:r>
         <w:rPr>
           <w:rFonts w:hint="eastAsia"/>
@@ -82,11 +77,6 @@
     <w:p/>
     <w:p/>
     <w:p>
-      <w:pPr>
-        <w:rPr>
-          <w:rFonts w:hint="eastAsia"/>
-        </w:rPr>
-      </w:pPr>
       <w:r>
         <w:rPr>
           <w:rFonts w:hint="eastAsia"/>
@@ -150,13 +140,7 @@
         <w:t>（暂时由于网络限制原因，文件提交可能会上传失败，但是用dom操作可以提交文件）</w:t>
       </w:r>
     </w:p>
-    <w:p>
-      <w:pPr>
-        <w:rPr>
-          <w:rFonts w:hint="eastAsia"/>
-        </w:rPr>
-      </w:pPr>
-    </w:p>
+    <w:p/>
     <w:p>
       <w:r>
         <w:rPr>
@@ -200,13 +184,7 @@
         </w:drawing>
       </w:r>
     </w:p>
-    <w:p>
-      <w:pPr>
-        <w:rPr>
-          <w:rFonts w:hint="eastAsia"/>
-        </w:rPr>
-      </w:pPr>
-    </w:p>
+    <w:p/>
     <w:p>
       <w:r>
         <w:rPr>
@@ -217,11 +195,6 @@
     </w:p>
     <w:p/>
     <w:p>
-      <w:pPr>
-        <w:rPr>
-          <w:rFonts w:hint="eastAsia"/>
-        </w:rPr>
-      </w:pPr>
       <w:r>
         <w:rPr>
           <w:noProof/>
@@ -264,11 +237,6 @@
       </w:r>
     </w:p>
     <w:p>
-      <w:pPr>
-        <w:rPr>
-          <w:rFonts w:hint="eastAsia"/>
-        </w:rPr>
-      </w:pPr>
       <w:r>
         <w:rPr>
           <w:noProof/>
@@ -659,11 +627,6 @@
       </w:r>
     </w:p>
     <w:p>
-      <w:pPr>
-        <w:rPr>
-          <w:rFonts w:hint="eastAsia"/>
-        </w:rPr>
-      </w:pPr>
       <w:r>
         <w:rPr>
           <w:rFonts w:ascii="Verdana" w:hAnsi="Verdana"/>
@@ -671,16 +634,7 @@
           <w:szCs w:val="21"/>
           <w:shd w:val="clear" w:color="auto" w:fill="FFFFFF"/>
         </w:rPr>
-        <w:t>git remote add origin</w:t>
-      </w:r>
-      <w:r>
-        <w:rPr>
-          <w:rFonts w:ascii="Verdana" w:hAnsi="Verdana"/>
-          <w:color w:val="333333"/>
-          <w:szCs w:val="21"/>
-          <w:shd w:val="clear" w:color="auto" w:fill="FFFFFF"/>
-        </w:rPr>
-        <w:t xml:space="preserve"> </w:t>
+        <w:t xml:space="preserve">git remote add origin </w:t>
       </w:r>
       <w:r>
         <w:rPr>
@@ -1036,11 +990,6 @@
     </w:p>
     <w:p/>
     <w:p>
-      <w:pPr>
-        <w:rPr>
-          <w:rFonts w:hint="eastAsia"/>
-        </w:rPr>
-      </w:pPr>
       <w:r>
         <w:rPr>
           <w:noProof/>
@@ -1081,65 +1030,34 @@
           </wp:inline>
         </w:drawing>
       </w:r>
+    </w:p>
+    <w:p/>
+    <w:p>
+      <w:r>
+        <w:rPr>
+          <w:rFonts w:hint="eastAsia"/>
+        </w:rPr>
+        <w:lastRenderedPageBreak/>
+        <w:t>全部完成！！！！！！！！！！！！！！！！！！！！！！！！！！！！！！！！！！！！！！！！！！</w:t>
+      </w:r>
+      <w:r>
+        <w:rPr>
+          <w:rFonts w:hint="eastAsia"/>
+        </w:rPr>
+        <w:t>（待扩展）</w:t>
+      </w:r>
+    </w:p>
+    <w:p/>
+    <w:p/>
+    <w:p/>
+    <w:p>
+      <w:pPr>
+        <w:jc w:val="center"/>
+      </w:pPr>
       <w:bookmarkStart w:id="0" w:name="_GoBack"/>
       <w:bookmarkEnd w:id="0"/>
     </w:p>
     <w:p/>
-    <w:p>
-      <w:pPr>
-        <w:rPr>
-          <w:rFonts w:hint="eastAsia"/>
-        </w:rPr>
-      </w:pPr>
-      <w:r>
-        <w:rPr>
-          <w:rFonts w:hint="eastAsia"/>
-        </w:rPr>
-        <w:lastRenderedPageBreak/>
-        <w:t>全部完成！！！！！！！！！！！！！！！！！！！！！！！！！！！！！！！！！！！！！！！！！！</w:t>
-      </w:r>
-      <w:r>
-        <w:rPr>
-          <w:rFonts w:hint="eastAsia"/>
-        </w:rPr>
-        <w:t>（待扩展）</w:t>
-      </w:r>
-    </w:p>
-    <w:p>
-      <w:pPr>
-        <w:rPr>
-          <w:rFonts w:hint="eastAsia"/>
-        </w:rPr>
-      </w:pPr>
-    </w:p>
-    <w:p>
-      <w:pPr>
-        <w:rPr>
-          <w:rFonts w:hint="eastAsia"/>
-        </w:rPr>
-      </w:pPr>
-    </w:p>
-    <w:p>
-      <w:pPr>
-        <w:rPr>
-          <w:rFonts w:hint="eastAsia"/>
-        </w:rPr>
-      </w:pPr>
-    </w:p>
-    <w:p>
-      <w:pPr>
-        <w:rPr>
-          <w:rFonts w:hint="eastAsia"/>
-        </w:rPr>
-      </w:pPr>
-    </w:p>
-    <w:p>
-      <w:pPr>
-        <w:rPr>
-          <w:rFonts w:hint="eastAsia"/>
-        </w:rPr>
-      </w:pPr>
-    </w:p>
     <w:sectPr>
       <w:pgSz w:w="11906" w:h="16838"/>
       <w:pgMar w:top="1440" w:right="1800" w:bottom="1440" w:left="1800" w:header="851" w:footer="992" w:gutter="0"/>
@@ -1261,7 +1179,7 @@
     </w:rPrDefault>
     <w:pPrDefault/>
   </w:docDefaults>
-  <w:latentStyles w:defLockedState="0" w:defUIPriority="99" w:defSemiHidden="0" w:defUnhideWhenUsed="0" w:defQFormat="0" w:count="375">
+  <w:latentStyles w:defLockedState="0" w:defUIPriority="99" w:defSemiHidden="0" w:defUnhideWhenUsed="0" w:defQFormat="0" w:count="376">
     <w:lsdException w:name="Normal" w:uiPriority="0" w:qFormat="1"/>
     <w:lsdException w:name="heading 1" w:uiPriority="9" w:qFormat="1"/>
     <w:lsdException w:name="heading 2" w:semiHidden="1" w:uiPriority="9" w:unhideWhenUsed="1" w:qFormat="1"/>
@@ -1367,7 +1285,6 @@
     <w:lsdException w:name="HTML Sample" w:semiHidden="1" w:unhideWhenUsed="1"/>
     <w:lsdException w:name="HTML Typewriter" w:semiHidden="1" w:unhideWhenUsed="1"/>
     <w:lsdException w:name="HTML Variable" w:semiHidden="1" w:unhideWhenUsed="1"/>
-    <w:lsdException w:name="Normal Table" w:semiHidden="1" w:unhideWhenUsed="1"/>
     <w:lsdException w:name="annotation subject" w:semiHidden="1" w:unhideWhenUsed="1"/>
     <w:lsdException w:name="No List" w:semiHidden="1" w:unhideWhenUsed="1"/>
     <w:lsdException w:name="Outline List 1" w:semiHidden="1" w:unhideWhenUsed="1"/>
@@ -1414,10 +1331,8 @@
     <w:lsdException w:name="Table Subtle 2" w:semiHidden="1" w:unhideWhenUsed="1"/>
     <w:lsdException w:name="Table Web 1" w:semiHidden="1" w:unhideWhenUsed="1"/>
     <w:lsdException w:name="Table Web 2" w:semiHidden="1" w:unhideWhenUsed="1"/>
-    <w:lsdException w:name="Table Web 3" w:semiHidden="1" w:unhideWhenUsed="1"/>
     <w:lsdException w:name="Balloon Text" w:semiHidden="1" w:unhideWhenUsed="1"/>
     <w:lsdException w:name="Table Grid" w:uiPriority="39"/>
-    <w:lsdException w:name="Table Theme" w:semiHidden="1" w:unhideWhenUsed="1"/>
     <w:lsdException w:name="Placeholder Text" w:semiHidden="1"/>
     <w:lsdException w:name="No Spacing" w:uiPriority="1" w:qFormat="1"/>
     <w:lsdException w:name="Light Shading" w:uiPriority="60"/>
@@ -1637,6 +1552,7 @@
     <w:lsdException w:name="Smart Hyperlink" w:semiHidden="1" w:unhideWhenUsed="1"/>
     <w:lsdException w:name="Hashtag" w:semiHidden="1" w:unhideWhenUsed="1"/>
     <w:lsdException w:name="Unresolved Mention" w:semiHidden="1" w:unhideWhenUsed="1"/>
+    <w:lsdException w:name="Smart Link" w:semiHidden="1" w:unhideWhenUsed="1"/>
   </w:latentStyles>
   <w:style w:type="paragraph" w:default="1" w:styleId="a">
     <w:name w:val="Normal"/>
@@ -1671,6 +1587,7 @@
   <w:style w:type="character" w:default="1" w:styleId="a0">
     <w:name w:val="Default Paragraph Font"/>
     <w:uiPriority w:val="1"/>
+    <w:semiHidden/>
     <w:unhideWhenUsed/>
   </w:style>
   <w:style w:type="table" w:default="1" w:styleId="a1">
